--- a/Part 2- Building a Development Process with Continuous Intergation.docx
+++ b/Part 2- Building a Development Process with Continuous Intergation.docx
@@ -29,158 +29,73 @@
     </w:p>
     <w:p>
       <w:r>
-        <w:t xml:space="preserve">To </w:t>
-      </w:r>
-      <w:r>
-        <w:t xml:space="preserve">become a successful </w:t>
-      </w:r>
-      <w:r>
-        <w:t xml:space="preserve">planning and implementing </w:t>
-      </w:r>
-      <w:r>
-        <w:t xml:space="preserve">CI/CD with Microsoft Fabric, you must </w:t>
-      </w:r>
-      <w:r>
-        <w:t xml:space="preserve">understand the </w:t>
-      </w:r>
-      <w:r>
-        <w:t xml:space="preserve">fundamental principles of </w:t>
-      </w:r>
-      <w:r>
-        <w:t xml:space="preserve">CI/CD. For example, you should be familiar working with a GIT-based source control system such as Azure DevOps or GitHub. You should also be familiar with branching strategies and </w:t>
-      </w:r>
-      <w:r>
-        <w:t xml:space="preserve">a development </w:t>
-      </w:r>
-      <w:r>
-        <w:t xml:space="preserve">process </w:t>
-      </w:r>
-      <w:r>
-        <w:t xml:space="preserve">which uses </w:t>
-      </w:r>
-      <w:r>
-        <w:t>feature branches</w:t>
-      </w:r>
-      <w:r>
-        <w:t xml:space="preserve">, </w:t>
-      </w:r>
-      <w:r>
-        <w:t>pull requests</w:t>
-      </w:r>
-      <w:r>
-        <w:t xml:space="preserve"> and an integration branch. </w:t>
-      </w:r>
-    </w:p>
-    <w:p>
-      <w:r>
-        <w:t xml:space="preserve">Beyond </w:t>
-      </w:r>
-      <w:r>
-        <w:t>knowing traditional CI/CD concepts</w:t>
-      </w:r>
-      <w:r>
-        <w:t xml:space="preserve">, you need to learn </w:t>
-      </w:r>
-      <w:r>
-        <w:t xml:space="preserve">what makes CI/CD with </w:t>
-      </w:r>
-      <w:r>
-        <w:t xml:space="preserve">Fabric </w:t>
-      </w:r>
-      <w:r>
-        <w:t>different</w:t>
-      </w:r>
-      <w:r>
-        <w:t xml:space="preserve">. </w:t>
-      </w:r>
-      <w:r>
-        <w:t>One aspect that is different for experienced CI/CD developers coming to F</w:t>
-      </w:r>
-      <w:r>
-        <w:t xml:space="preserve">abric is the need to pair </w:t>
-      </w:r>
-      <w:r>
-        <w:t xml:space="preserve">GIT branches with Fabric workspaces. </w:t>
-      </w:r>
-      <w:r>
-        <w:t xml:space="preserve">The Fabric </w:t>
-      </w:r>
-      <w:r>
-        <w:t xml:space="preserve">development process </w:t>
-      </w:r>
-      <w:r>
-        <w:t xml:space="preserve">allows developers and less-technical </w:t>
-      </w:r>
-      <w:r>
-        <w:t xml:space="preserve">users to update workspace items directly using a browser. </w:t>
-      </w:r>
-      <w:r>
-        <w:t xml:space="preserve">This is very different from </w:t>
-      </w:r>
-      <w:r>
-        <w:t xml:space="preserve">the </w:t>
-      </w:r>
-      <w:r>
-        <w:t xml:space="preserve">traditional CI/CD development process </w:t>
-      </w:r>
-      <w:r>
-        <w:t xml:space="preserve">where a developer clones a remote repository </w:t>
-      </w:r>
-      <w:r>
-        <w:t>and makes updates directly to the code in one of the repositories branches.</w:t>
-      </w:r>
-    </w:p>
-    <w:p>
-      <w:r>
-        <w:t xml:space="preserve">Planning and implementing </w:t>
-      </w:r>
-      <w:r>
-        <w:t xml:space="preserve">a </w:t>
-      </w:r>
-      <w:r>
-        <w:t>CI</w:t>
-      </w:r>
-      <w:r>
-        <w:t>/</w:t>
-      </w:r>
-      <w:r>
-        <w:t xml:space="preserve">CD </w:t>
-      </w:r>
-      <w:r>
-        <w:t xml:space="preserve">strategy </w:t>
-      </w:r>
-      <w:r>
-        <w:t xml:space="preserve">with Fabric involves deploying and updating </w:t>
-      </w:r>
-      <w:r>
-        <w:t xml:space="preserve">the </w:t>
-      </w:r>
-      <w:r>
-        <w:t xml:space="preserve">definitions </w:t>
-      </w:r>
-      <w:r>
-        <w:t xml:space="preserve">for </w:t>
-      </w:r>
-      <w:r>
-        <w:t xml:space="preserve">items that exist within the context of </w:t>
-      </w:r>
-      <w:r>
-        <w:t xml:space="preserve">a </w:t>
-      </w:r>
-      <w:r>
-        <w:t xml:space="preserve">Fabric workspace. When deploying a Data analytics </w:t>
-      </w:r>
-      <w:r>
-        <w:t xml:space="preserve">solution </w:t>
-      </w:r>
-      <w:r>
-        <w:t xml:space="preserve">or AI solution in Fabric, you’re required to create a separate workspace for long-lived </w:t>
+        <w:t>Now that you understand the fundamental concepts and tools used for CI/CD in Fabric, it is time to work through setting up a new projects.</w:t>
+      </w:r>
+    </w:p>
+    <w:p/>
+    <w:p>
+      <w:pPr>
+        <w:pStyle w:val="Heading2"/>
+      </w:pPr>
+      <w:bookmarkStart w:id="1" w:name="_Toc213150801"/>
+      <w:bookmarkStart w:id="2" w:name="_Toc213150798"/>
+      <w:r>
+        <w:t xml:space="preserve">Starting a </w:t>
+      </w:r>
+      <w:r>
+        <w:t>Fabric CI/CD Project</w:t>
+      </w:r>
+    </w:p>
+    <w:p>
+      <w:r>
+        <w:t>Now that you understand some of the fundamentals of the Fabric support for CI/CD, it's time to discuss starting a new project. Let's begin with a discussion that differentiates between a Fabric solution and a Fabric CI/CD project.</w:t>
+      </w:r>
+    </w:p>
+    <w:p>
+      <w:r>
+        <w:t xml:space="preserve">In this walkthrough, the Fabric solution will be an example of building a medallion architecture with bronze, silver and gold layers. </w:t>
+      </w:r>
+    </w:p>
+    <w:p>
+      <w:pPr>
+        <w:pStyle w:val="Heading3"/>
+      </w:pPr>
+      <w:r>
+        <w:t>Adoptimg</w:t>
+      </w:r>
+      <w:r>
+        <w:t xml:space="preserve"> a </w:t>
       </w:r>
       <w:r>
         <w:t xml:space="preserve">GIT </w:t>
       </w:r>
       <w:r>
-        <w:t xml:space="preserve">branches such as </w:t>
+        <w:t>Branching Strategy</w:t>
+      </w:r>
+    </w:p>
+    <w:p>
+      <w:r>
+        <w:t xml:space="preserve">Another Important distinction when designing a branching strategy is to determine which branches are long-lived and which one are only temporary. The integration branch is a long-lived branch as it will be created at the start and will have a lifetime as long as the CI/CD project itself. Branches up the hierarchy to main are also long-lived branches. In the two diagrams above, the </w:t>
+      </w:r>
+      <w:r>
+        <w:rPr>
+          <w:b/>
+          <w:bCs/>
+        </w:rPr>
+        <w:t>main</w:t>
+      </w:r>
+      <w:r>
+        <w:t xml:space="preserve"> branch, test </w:t>
+      </w:r>
+      <w:r>
+        <w:rPr>
+          <w:b/>
+          <w:bCs/>
+        </w:rPr>
+        <w:t>branch</w:t>
+      </w:r>
+      <w:r>
+        <w:t xml:space="preserve"> and </w:t>
       </w:r>
       <w:r>
         <w:rPr>
@@ -190,119 +105,21 @@
         <w:t>dev</w:t>
       </w:r>
       <w:r>
-        <w:t xml:space="preserve">, </w:t>
-      </w:r>
-      <w:r>
-        <w:rPr>
-          <w:b/>
-          <w:bCs/>
-        </w:rPr>
-        <w:t>test</w:t>
-      </w:r>
-      <w:r>
-        <w:t xml:space="preserve"> and </w:t>
-      </w:r>
-      <w:r>
-        <w:rPr>
-          <w:b/>
-          <w:bCs/>
-        </w:rPr>
-        <w:t>prod</w:t>
-      </w:r>
-      <w:r>
-        <w:t xml:space="preserve">. You will also need to create a new workspace or reuse an existing Fabric workspace every time you create and begin to work </w:t>
-      </w:r>
-      <w:r>
-        <w:t xml:space="preserve">with </w:t>
-      </w:r>
-      <w:r>
-        <w:t xml:space="preserve">a new feature branch. </w:t>
-      </w:r>
-    </w:p>
-    <w:p>
-      <w:r>
-        <w:t xml:space="preserve">This </w:t>
-      </w:r>
-      <w:r>
-        <w:t xml:space="preserve">section </w:t>
-      </w:r>
-      <w:r>
-        <w:t xml:space="preserve">will begin with a </w:t>
-      </w:r>
-      <w:r>
-        <w:t xml:space="preserve">primer to </w:t>
-      </w:r>
-      <w:r>
-        <w:t xml:space="preserve">review of </w:t>
-      </w:r>
-      <w:r>
-        <w:t xml:space="preserve">the </w:t>
-      </w:r>
-      <w:r>
-        <w:t xml:space="preserve">concepts and terminology </w:t>
-      </w:r>
-      <w:r>
-        <w:t xml:space="preserve">of </w:t>
-      </w:r>
-      <w:r>
-        <w:t xml:space="preserve">traditional CI/CD. After that, the article explains how </w:t>
-      </w:r>
-      <w:r>
-        <w:t xml:space="preserve">Microsoft </w:t>
-      </w:r>
-      <w:r>
-        <w:t xml:space="preserve">Fabric </w:t>
-      </w:r>
-      <w:r>
-        <w:t xml:space="preserve">provides GIT integration and CI/CD features </w:t>
-      </w:r>
-      <w:r>
-        <w:t>to provide support managing the lifecycle of workspaces items such as lakehouses, notebooks, pipelines, semantic models and reports. Along the way you also learn how to manage CI/CD for infrastructure-level items such as workspaces, workspace settings and connections.</w:t>
-      </w:r>
-    </w:p>
-    <w:p>
-      <w:pPr>
-        <w:pStyle w:val="Heading2"/>
-      </w:pPr>
-      <w:bookmarkStart w:id="1" w:name="_Toc213150801"/>
-      <w:bookmarkStart w:id="2" w:name="_Toc213150798"/>
-      <w:r>
-        <w:t xml:space="preserve">Creating </w:t>
-      </w:r>
-      <w:r>
-        <w:t>a Fabric CI/CD Project</w:t>
-      </w:r>
-    </w:p>
-    <w:p>
-      <w:r>
-        <w:t>Now that you understand some of the fundamentals of the Fabric support for CI/CD, it's time to discuss starting a new project. Let's begin with a discussion that differentiates between a Fabric solution and a Fabric CI/CD project.</w:t>
-      </w:r>
-    </w:p>
-    <w:p>
-      <w:r>
-        <w:t xml:space="preserve">You can think of a </w:t>
-      </w:r>
-      <w:r>
-        <w:rPr>
-          <w:b/>
-          <w:bCs/>
-        </w:rPr>
-        <w:t>Fabric solution</w:t>
-      </w:r>
-      <w:r>
-        <w:t xml:space="preserve"> as a set of workspace items that have been designed to work together. The idea is that these workspace items as a whole provide value in terms of data analytics of AI. In a simple scenario, all the workspace items in a Fabric solution can be deployed to a single workspace.</w:t>
-      </w:r>
-    </w:p>
-    <w:p>
-      <w:r>
-        <w:rPr>
-          <w:noProof/>
-        </w:rPr>
+        <w:t xml:space="preserve"> branch are examples of long-lived branches.</w:t>
+      </w:r>
+    </w:p>
+    <w:p>
+      <w:r>
+        <w:t xml:space="preserve">Feature branches are typically short-lived branches. For example, a feature branch is created when it's time to creating or update a workspace item such as a notebook or a report.  </w:t>
+      </w:r>
+    </w:p>
+    <w:p>
+      <w:r>
         <w:drawing>
-          <wp:inline distT="0" distB="0" distL="0" distR="0" wp14:anchorId="063504CA" wp14:editId="3B055C26">
-            <wp:extent cx="2256837" cy="1247955"/>
-            <wp:effectExtent l="0" t="0" r="0" b="9525"/>
-            <wp:docPr id="1212839411" name="Picture 1"/>
+          <wp:inline distT="0" distB="0" distL="0" distR="0" wp14:anchorId="548C84F7" wp14:editId="4303C59D">
+            <wp:extent cx="3314266" cy="1417320"/>
+            <wp:effectExtent l="0" t="0" r="635" b="0"/>
+            <wp:docPr id="967206378" name="Picture 1"/>
             <wp:cNvGraphicFramePr>
               <a:graphicFrameLocks xmlns:a="http://schemas.openxmlformats.org/drawingml/2006/main" noChangeAspect="1"/>
             </wp:cNvGraphicFramePr>
@@ -310,7 +127,7 @@
               <a:graphicData uri="http://schemas.openxmlformats.org/drawingml/2006/picture">
                 <pic:pic xmlns:pic="http://schemas.openxmlformats.org/drawingml/2006/picture">
                   <pic:nvPicPr>
-                    <pic:cNvPr id="1212839411" name=""/>
+                    <pic:cNvPr id="967206378" name=""/>
                     <pic:cNvPicPr/>
                   </pic:nvPicPr>
                   <pic:blipFill>
@@ -322,7 +139,7 @@
                   <pic:spPr>
                     <a:xfrm>
                       <a:off x="0" y="0"/>
-                      <a:ext cx="2289464" cy="1265997"/>
+                      <a:ext cx="3331743" cy="1424794"/>
                     </a:xfrm>
                     <a:prstGeom prst="rect">
                       <a:avLst/>
@@ -337,19 +154,51 @@
     </w:p>
     <w:p>
       <w:r>
-        <w:t xml:space="preserve">What should you do when you want to deploy a Fabric solution using Fabric CI/CD support? That's when you need to create a Fabric CI/CD project in which the solution's workspace items are replaced across multiple workspaces as shown in the following diagram. </w:t>
-      </w:r>
-    </w:p>
-    <w:p>
+        <w:t xml:space="preserve">You can implement CI/CD using a cloud-based service that supports GIT-based repositories such as Azure DevOps, GitHub or GitHub Enterprise. Once you have created a new repository for CI/CD purposes, you must then decide the best way to create and managed the branches. The software industry has adopted several popular strategies for managing GIT branches and workflows such as </w:t>
+      </w:r>
       <w:r>
         <w:rPr>
-          <w:noProof/>
+          <w:b/>
+          <w:bCs/>
         </w:rPr>
+        <w:t>Gitflow</w:t>
+      </w:r>
+      <w:r>
+        <w:t xml:space="preserve">, </w:t>
+      </w:r>
+      <w:r>
+        <w:rPr>
+          <w:b/>
+          <w:bCs/>
+        </w:rPr>
+        <w:t>GitHub Flow</w:t>
+      </w:r>
+      <w:r>
+        <w:t xml:space="preserve"> and </w:t>
+      </w:r>
+      <w:r>
+        <w:rPr>
+          <w:b/>
+          <w:bCs/>
+        </w:rPr>
+        <w:t>Trunk Based Development</w:t>
+      </w:r>
+      <w:r>
+        <w:t>.</w:t>
+      </w:r>
+    </w:p>
+    <w:p>
+      <w:r>
+        <w:t>We will use GitFlow in this walkthrough.</w:t>
+      </w:r>
+    </w:p>
+    <w:p>
+      <w:r>
         <w:drawing>
-          <wp:inline distT="0" distB="0" distL="0" distR="0" wp14:anchorId="57AD026F" wp14:editId="234333FE">
-            <wp:extent cx="4857386" cy="1692889"/>
-            <wp:effectExtent l="0" t="0" r="635" b="3175"/>
-            <wp:docPr id="1871018395" name="Picture 1"/>
+          <wp:inline distT="0" distB="0" distL="0" distR="0" wp14:anchorId="56B3FE3F" wp14:editId="16532510">
+            <wp:extent cx="2744405" cy="1158240"/>
+            <wp:effectExtent l="0" t="0" r="0" b="3810"/>
+            <wp:docPr id="348045875" name="Picture 1"/>
             <wp:cNvGraphicFramePr>
               <a:graphicFrameLocks xmlns:a="http://schemas.openxmlformats.org/drawingml/2006/main" noChangeAspect="1"/>
             </wp:cNvGraphicFramePr>
@@ -357,7 +206,7 @@
               <a:graphicData uri="http://schemas.openxmlformats.org/drawingml/2006/picture">
                 <pic:pic xmlns:pic="http://schemas.openxmlformats.org/drawingml/2006/picture">
                   <pic:nvPicPr>
-                    <pic:cNvPr id="1871018395" name=""/>
+                    <pic:cNvPr id="348045875" name=""/>
                     <pic:cNvPicPr/>
                   </pic:nvPicPr>
                   <pic:blipFill>
@@ -369,7 +218,7 @@
                   <pic:spPr>
                     <a:xfrm>
                       <a:off x="0" y="0"/>
-                      <a:ext cx="4870727" cy="1697539"/>
+                      <a:ext cx="2779020" cy="1172849"/>
                     </a:xfrm>
                     <a:prstGeom prst="rect">
                       <a:avLst/>
@@ -383,47 +232,8 @@
       </w:r>
     </w:p>
     <w:p>
-      <w:pPr>
-        <w:pStyle w:val="Tip"/>
-      </w:pPr>
-      <w:r>
-        <w:lastRenderedPageBreak/>
-        <w:t xml:space="preserve">A Fabric solution can also be deployed across two or more workspaces. To keep things simple, this article will start by examining a Fabric solution deployed to a single workspace. </w:t>
-      </w:r>
-      <w:r>
-        <w:t xml:space="preserve">This </w:t>
-      </w:r>
-      <w:r>
-        <w:t>article will</w:t>
-      </w:r>
-      <w:r>
-        <w:rPr>
-          <w:b/>
-          <w:bCs/>
-        </w:rPr>
-        <w:t xml:space="preserve"> </w:t>
-      </w:r>
-      <w:r>
-        <w:t>revisit the topic of creating a Fabric CI/CD project based on a Fabric solution that is spread across multiple workspaces</w:t>
-      </w:r>
-      <w:r>
-        <w:t xml:space="preserve"> later in the chapter</w:t>
-      </w:r>
-      <w:r>
-        <w:t>.</w:t>
-      </w:r>
-    </w:p>
-    <w:p>
-      <w:pPr>
-        <w:pStyle w:val="Heading3"/>
-      </w:pPr>
-      <w:r>
-        <w:t>Choosing a Branching Strategy</w:t>
-      </w:r>
-    </w:p>
-    <w:p>
-      <w:r>
-        <w:t xml:space="preserve">Another Important distinction when designing a branching strategy is to determine which branches are long-lived and which one are only temporary. The integration branch is a long-lived branch as it will be created at the start and will have a lifetime as long as the CI/CD project itself. Branches up the hierarchy to main are also long-lived branches. In the two diagrams above, the </w:t>
+      <w:r>
+        <w:t xml:space="preserve">In this branching strategy, there will be three long-lived GIT branches which are </w:t>
       </w:r>
       <w:r>
         <w:rPr>
@@ -433,14 +243,14 @@
         <w:t>main</w:t>
       </w:r>
       <w:r>
-        <w:t xml:space="preserve"> branch, test </w:t>
+        <w:t xml:space="preserve">, </w:t>
       </w:r>
       <w:r>
         <w:rPr>
           <w:b/>
           <w:bCs/>
         </w:rPr>
-        <w:t>branch</w:t>
+        <w:t>test</w:t>
       </w:r>
       <w:r>
         <w:t xml:space="preserve"> and </w:t>
@@ -453,27 +263,98 @@
         <w:t>dev</w:t>
       </w:r>
       <w:r>
-        <w:t xml:space="preserve"> branch are examples of long-lived branches.</w:t>
-      </w:r>
-    </w:p>
-    <w:p>
-      <w:r>
-        <w:t xml:space="preserve">Feature branches are typically short-lived branches. For example, a feature branch is created when it's time to creating or update a workspace item such as a notebook or a report.  </w:t>
-      </w:r>
-    </w:p>
-    <w:p>
-      <w:r>
-        <w:t xml:space="preserve">You can implement CI/CD using a cloud-based service that supports GIT-based repositories such as Azure DevOps, GitHub or GitHub Enterprise. Once you have created a new repository for CI/CD purposes, you must then decide the best way to create and managed the branches. The software industry has adopted several popular strategies for managing GIT branches and workflows such as </w:t>
-      </w:r>
-      <w:proofErr w:type="spellStart"/>
+        <w:t>. The three workspaces associated with long-lived branches will also be long-lived. That means they need to be created at the start of the project and will remain for the project's lifetime.</w:t>
+      </w:r>
+    </w:p>
+    <w:p>
+      <w:r>
+        <w:t>Feature branches and feature workspace are not long lived. Feature branches will be created on an as-needed basis and will be deleted as soon as the developer has completed work on that feature and submitted changes using a pull request. In some scenarios, it makes sense to create and delete feature workspaces along with their associated feature branches. However, it is also keep feature workspaces and switch them between feature branch. This topic will be revisited after we walk through the initial project setup process.</w:t>
+      </w:r>
+    </w:p>
+    <w:p>
+      <w:r>
+        <w:lastRenderedPageBreak/>
+        <w:t>Selecting the best branching strategy for a particular project depends on several factors including the size of the team, the complexity of the project and the frequency with which changes must be promoted into production.</w:t>
+      </w:r>
+    </w:p>
+    <w:p>
+      <w:pPr>
+        <w:pStyle w:val="AdditionalResourceHeading"/>
+      </w:pPr>
+      <w:r>
+        <w:t>Additional Resource</w:t>
+      </w:r>
+    </w:p>
+    <w:p>
+      <w:pPr>
+        <w:pStyle w:val="AdditonalResourceLink"/>
+      </w:pPr>
+      <w:r>
+        <w:t>Creating project and repositories in Azure DevOps</w:t>
+      </w:r>
+    </w:p>
+    <w:p>
+      <w:pPr>
+        <w:pStyle w:val="AdditonalResourceLink"/>
+      </w:pPr>
+      <w:r>
+        <w:t>Adopting a GIT branching strategy in Azure DevOps</w:t>
+      </w:r>
+    </w:p>
+    <w:p>
+      <w:pPr>
+        <w:pStyle w:val="AdditonalResourceLink"/>
+      </w:pPr>
+      <w:r>
+        <w:t>Creating repositories in GitHub</w:t>
+      </w:r>
+    </w:p>
+    <w:p>
+      <w:pPr>
+        <w:pStyle w:val="AdditonalResourceLink"/>
+      </w:pPr>
+      <w:r>
+        <w:t>Adopting a GIT branching strategy in GitHub</w:t>
+      </w:r>
+    </w:p>
+    <w:p>
+      <w:pPr>
+        <w:pStyle w:val="Heading3"/>
+      </w:pPr>
+      <w:r>
+        <w:t xml:space="preserve">Creating </w:t>
+      </w:r>
+      <w:r>
+        <w:t xml:space="preserve">the </w:t>
+      </w:r>
+      <w:r>
+        <w:t>Infrastructure</w:t>
+      </w:r>
+      <w:r>
+        <w:t xml:space="preserve"> for a Fabric CI/CD Project</w:t>
+      </w:r>
+    </w:p>
+    <w:p/>
+    <w:p>
+      <w:r>
+        <w:t xml:space="preserve"> in order to connect a workspace to a branch. </w:t>
+      </w:r>
+    </w:p>
+    <w:p/>
+    <w:p>
+      <w:r>
+        <w:t>Given our choice of branching</w:t>
+      </w:r>
+      <w:r>
+        <w:t xml:space="preserve">, we can start to design the infrastructure. You need to create a workspace for the three long-lived branches which are </w:t>
+      </w:r>
       <w:r>
         <w:rPr>
           <w:b/>
           <w:bCs/>
         </w:rPr>
-        <w:t>Gitflow</w:t>
-      </w:r>
-      <w:proofErr w:type="spellEnd"/>
+        <w:t>dev</w:t>
+      </w:r>
       <w:r>
         <w:t xml:space="preserve">, </w:t>
       </w:r>
@@ -482,7 +363,7 @@
           <w:b/>
           <w:bCs/>
         </w:rPr>
-        <w:t>GitHub Flow</w:t>
+        <w:t>test</w:t>
       </w:r>
       <w:r>
         <w:t xml:space="preserve"> and </w:t>
@@ -492,158 +373,69 @@
           <w:b/>
           <w:bCs/>
         </w:rPr>
-        <w:t>Trunk Based Development</w:t>
-      </w:r>
-      <w:r>
-        <w:t>.</w:t>
-      </w:r>
-    </w:p>
-    <w:p>
-      <w:r>
-        <w:t>Selecting the best branching strategy for a particular project depends on several factors including the size of the team, the complexity of the project and the frequency with which changes must be promoted into production.</w:t>
-      </w:r>
-    </w:p>
-    <w:p>
-      <w:pPr>
-        <w:pStyle w:val="AdditionalResourceHeading"/>
-      </w:pPr>
-      <w:r>
-        <w:t>Additional Resource</w:t>
-      </w:r>
-    </w:p>
-    <w:p>
-      <w:pPr>
-        <w:pStyle w:val="AdditonalResourceLink"/>
-      </w:pPr>
-      <w:r>
-        <w:t>Creating project and repositories in Azure DevOps</w:t>
-      </w:r>
-    </w:p>
-    <w:p>
-      <w:pPr>
-        <w:pStyle w:val="AdditonalResourceLink"/>
-      </w:pPr>
-      <w:r>
-        <w:t>Adopting a GIT branching strategy in Azure DevOps</w:t>
-      </w:r>
-    </w:p>
-    <w:p>
-      <w:pPr>
-        <w:pStyle w:val="AdditonalResourceLink"/>
-      </w:pPr>
-      <w:r>
-        <w:t>Creating repositories in GitHub</w:t>
-      </w:r>
-    </w:p>
-    <w:p>
-      <w:pPr>
-        <w:pStyle w:val="AdditonalResourceLink"/>
-      </w:pPr>
-      <w:r>
-        <w:t>Adopting a GIT branching strategy in GitHub</w:t>
-      </w:r>
-    </w:p>
-    <w:p>
-      <w:pPr>
-        <w:pStyle w:val="Heading3"/>
-      </w:pPr>
-      <w:r>
-        <w:t xml:space="preserve">Implementing </w:t>
-      </w:r>
-      <w:r>
-        <w:t>Infrastructure CI/CD</w:t>
-      </w:r>
-      <w:bookmarkEnd w:id="1"/>
-    </w:p>
-    <w:p>
-      <w:r>
-        <w:t xml:space="preserve">Infrastructure ID involves creating items that need to be created and configured a single time in the initial deployment. Examples of infrastructure components include </w:t>
-      </w:r>
-      <w:r>
-        <w:t>servers, containers</w:t>
-      </w:r>
-      <w:r>
-        <w:t xml:space="preserve">, databases and connections, These </w:t>
-      </w:r>
-      <w:r>
-        <w:t xml:space="preserve">infrastructure components </w:t>
-      </w:r>
-      <w:r>
-        <w:t>are created during the initial deployment.</w:t>
-      </w:r>
-    </w:p>
-    <w:p>
-      <w:r>
-        <w:t xml:space="preserve">After the infrastructure components has been created, the lifecycle process can begin. Application CI/CD now starts and continues as the infrastructure CI/CD has been completed  to be </w:t>
-      </w:r>
-    </w:p>
-    <w:p>
-      <w:r>
-        <w:t xml:space="preserve">Add section about the difference between Workspace Item CI/CD and Data CI/CD. Data CI/CD is about building </w:t>
-      </w:r>
-      <w:proofErr w:type="spellStart"/>
-      <w:r>
-        <w:t>processs</w:t>
-      </w:r>
-      <w:proofErr w:type="spellEnd"/>
-      <w:r>
-        <w:t xml:space="preserve"> and running jobs to ingest and transform data and to continually keep data up to date. CI/CD workflows should not contain logic for data processing. Instead, you should abstract out ETL logic by building it into workspace items such as notebooks, pipelines, copy jobs and dataflows. </w:t>
-      </w:r>
-    </w:p>
-    <w:p/>
-    <w:p>
-      <w:r>
-        <w:t>At the start of a Fabric CI/CD project, there are one-time provisioning operations that just need to be completed once.</w:t>
-      </w:r>
-    </w:p>
-    <w:p/>
-    <w:p>
-      <w:r>
-        <w:t>Infrastructure CI/CD is different from CI/CD with workspace items. Infrastructure CI/CD involves provisioning platform level resources. For example, infrastructure CI/CD in general application development might involve providing resources such as n</w:t>
-      </w:r>
-      <w:r>
-        <w:t>etworks, load balancers</w:t>
-      </w:r>
-      <w:r>
-        <w:t xml:space="preserve"> or </w:t>
-      </w:r>
-      <w:r>
-        <w:t>databases</w:t>
-      </w:r>
-      <w:r>
-        <w:t>. In Fabric, infrastructure CI/CD involves provisioning platform-level items such as workspaces, capacities and connections.</w:t>
-      </w:r>
-    </w:p>
-    <w:p>
-      <w:r>
-        <w:t xml:space="preserve">Fabric provides a set of workspace items that can be created within the scope of workspace. Fabric also provides platform items which are not created at workspace scope. Instead, platform items are created within the scope of the current Entra Id tenant. Examples of these platform items include </w:t>
+        <w:t>main</w:t>
+      </w:r>
+      <w:r>
+        <w:t xml:space="preserve">. </w:t>
+      </w:r>
+      <w:r>
+        <w:t xml:space="preserve">You will also need one or more Fabric capacities to associate with the workspaces. For example, you might create a Fabric capacity using a smaller size such as a </w:t>
       </w:r>
       <w:r>
         <w:rPr>
           <w:b/>
           <w:bCs/>
         </w:rPr>
-        <w:t>Workspace</w:t>
-      </w:r>
-      <w:r>
-        <w:t xml:space="preserve">, </w:t>
+        <w:t>F4</w:t>
+      </w:r>
+      <w:r>
+        <w:t xml:space="preserve"> for the </w:t>
       </w:r>
       <w:r>
         <w:rPr>
           <w:b/>
           <w:bCs/>
         </w:rPr>
-        <w:t>Capacity</w:t>
-      </w:r>
-      <w:r>
-        <w:t xml:space="preserve"> and </w:t>
+        <w:t>dev</w:t>
+      </w:r>
+      <w:r>
+        <w:t xml:space="preserve"> workspace and for feature workspaces. For the </w:t>
       </w:r>
       <w:r>
         <w:rPr>
           <w:b/>
           <w:bCs/>
         </w:rPr>
-        <w:t>Connection</w:t>
+        <w:t>test</w:t>
+      </w:r>
+      <w:r>
+        <w:t xml:space="preserve"> workspace, you can use a larger capacity size such as a </w:t>
+      </w:r>
+      <w:r>
+        <w:rPr>
+          <w:b/>
+          <w:bCs/>
+        </w:rPr>
+        <w:t>F16</w:t>
+      </w:r>
+      <w:r>
+        <w:t>.  There might also be an opportunity to pause the tes</w:t>
+      </w:r>
+      <w:r>
+        <w:t>t</w:t>
+      </w:r>
+      <w:r>
+        <w:t xml:space="preserve"> capacity </w:t>
+      </w:r>
+      <w:r>
+        <w:t xml:space="preserve">whenever you are not actively engaging in testing. Finally, you can use a larger size capacity for the prod workspace such as an </w:t>
+      </w:r>
+      <w:r>
+        <w:rPr>
+          <w:b/>
+          <w:bCs/>
+        </w:rPr>
+        <w:t>F64</w:t>
       </w:r>
       <w:r>
         <w:t>.</w:t>
@@ -651,15 +443,11 @@
     </w:p>
     <w:p>
       <w:r>
-        <w:rPr>
-          <w:noProof/>
-        </w:rPr>
-        <w:lastRenderedPageBreak/>
         <w:drawing>
-          <wp:inline distT="0" distB="0" distL="0" distR="0" wp14:anchorId="642E5EAE" wp14:editId="61F31705">
-            <wp:extent cx="2486935" cy="1274444"/>
-            <wp:effectExtent l="0" t="0" r="0" b="2540"/>
-            <wp:docPr id="741436325" name="Picture 1"/>
+          <wp:inline distT="0" distB="0" distL="0" distR="0" wp14:anchorId="13DF9E9F" wp14:editId="7E852996">
+            <wp:extent cx="3726612" cy="1197002"/>
+            <wp:effectExtent l="0" t="0" r="7620" b="3175"/>
+            <wp:docPr id="1934898774" name="Picture 1"/>
             <wp:cNvGraphicFramePr>
               <a:graphicFrameLocks xmlns:a="http://schemas.openxmlformats.org/drawingml/2006/main" noChangeAspect="1"/>
             </wp:cNvGraphicFramePr>
@@ -667,7 +455,7 @@
               <a:graphicData uri="http://schemas.openxmlformats.org/drawingml/2006/picture">
                 <pic:pic xmlns:pic="http://schemas.openxmlformats.org/drawingml/2006/picture">
                   <pic:nvPicPr>
-                    <pic:cNvPr id="741436325" name=""/>
+                    <pic:cNvPr id="1934898774" name=""/>
                     <pic:cNvPicPr/>
                   </pic:nvPicPr>
                   <pic:blipFill>
@@ -679,7 +467,7 @@
                   <pic:spPr>
                     <a:xfrm>
                       <a:off x="0" y="0"/>
-                      <a:ext cx="2512780" cy="1287689"/>
+                      <a:ext cx="3741398" cy="1201751"/>
                     </a:xfrm>
                     <a:prstGeom prst="rect">
                       <a:avLst/>
@@ -693,22 +481,23 @@
       </w:r>
     </w:p>
     <w:p>
-      <w:proofErr w:type="spellStart"/>
-      <w:r>
-        <w:t>Ssss</w:t>
-      </w:r>
-      <w:proofErr w:type="spellEnd"/>
-    </w:p>
-    <w:p>
-      <w:r>
-        <w:rPr>
-          <w:noProof/>
-        </w:rPr>
+      <w:r>
+        <w:t xml:space="preserve">You will also need to </w:t>
+      </w:r>
+    </w:p>
+    <w:p/>
+    <w:p>
+      <w:r>
+        <w:t>Sss</w:t>
+      </w:r>
+    </w:p>
+    <w:p>
+      <w:r>
         <w:drawing>
-          <wp:inline distT="0" distB="0" distL="0" distR="0" wp14:anchorId="45C7048A" wp14:editId="7F060748">
-            <wp:extent cx="4914453" cy="1612669"/>
-            <wp:effectExtent l="0" t="0" r="635" b="6985"/>
-            <wp:docPr id="1903402732" name="Picture 1"/>
+          <wp:inline distT="0" distB="0" distL="0" distR="0" wp14:anchorId="4FD5CE96" wp14:editId="58632B01">
+            <wp:extent cx="3398808" cy="2031299"/>
+            <wp:effectExtent l="0" t="0" r="0" b="7620"/>
+            <wp:docPr id="1577477775" name="Picture 1"/>
             <wp:cNvGraphicFramePr>
               <a:graphicFrameLocks xmlns:a="http://schemas.openxmlformats.org/drawingml/2006/main" noChangeAspect="1"/>
             </wp:cNvGraphicFramePr>
@@ -716,7 +505,7 @@
               <a:graphicData uri="http://schemas.openxmlformats.org/drawingml/2006/picture">
                 <pic:pic xmlns:pic="http://schemas.openxmlformats.org/drawingml/2006/picture">
                   <pic:nvPicPr>
-                    <pic:cNvPr id="558987532" name=""/>
+                    <pic:cNvPr id="1577477775" name=""/>
                     <pic:cNvPicPr/>
                   </pic:nvPicPr>
                   <pic:blipFill>
@@ -728,7 +517,7 @@
                   <pic:spPr>
                     <a:xfrm>
                       <a:off x="0" y="0"/>
-                      <a:ext cx="4947410" cy="1623484"/>
+                      <a:ext cx="3410579" cy="2038334"/>
                     </a:xfrm>
                     <a:prstGeom prst="rect">
                       <a:avLst/>
@@ -743,7 +532,35 @@
     </w:p>
     <w:p>
       <w:r>
-        <w:t xml:space="preserve">When deploying a Fabric CI/CD project with an end-to-end workflows, you must create </w:t>
+        <w:t>In order to connect a workspace to a GIT branch, you need to create a Fabric connection. If you are using a repository in Azure DevOps, you need to create a connection using the</w:t>
+      </w:r>
+      <w:r>
+        <w:t xml:space="preserve"> </w:t>
+      </w:r>
+      <w:r>
+        <w:rPr>
+          <w:b/>
+          <w:bCs/>
+        </w:rPr>
+        <w:t>AzureDevOpsSourceControl</w:t>
+      </w:r>
+      <w:r>
+        <w:t xml:space="preserve"> connector. If you are using a GitHub repository, you can create a connection using the </w:t>
+      </w:r>
+      <w:r>
+        <w:rPr>
+          <w:b/>
+          <w:bCs/>
+        </w:rPr>
+        <w:t>GitHubSourceControl</w:t>
+      </w:r>
+      <w:r>
+        <w:t xml:space="preserve"> connector.</w:t>
+      </w:r>
+    </w:p>
+    <w:p>
+      <w:r>
+        <w:t>Sss</w:t>
       </w:r>
     </w:p>
     <w:p>
@@ -751,11 +568,12 @@
         <w:rPr>
           <w:noProof/>
         </w:rPr>
+        <w:lastRenderedPageBreak/>
         <w:drawing>
-          <wp:inline distT="0" distB="0" distL="0" distR="0" wp14:anchorId="25525D9A" wp14:editId="63DDADF1">
-            <wp:extent cx="5327643" cy="1234731"/>
-            <wp:effectExtent l="0" t="0" r="6985" b="3810"/>
-            <wp:docPr id="1352389186" name="Picture 1"/>
+          <wp:inline distT="0" distB="0" distL="0" distR="0" wp14:anchorId="5D4DF4B6" wp14:editId="12B1CCBA">
+            <wp:extent cx="2906278" cy="1340396"/>
+            <wp:effectExtent l="0" t="0" r="0" b="0"/>
+            <wp:docPr id="208184278" name="Picture 1"/>
             <wp:cNvGraphicFramePr>
               <a:graphicFrameLocks xmlns:a="http://schemas.openxmlformats.org/drawingml/2006/main" noChangeAspect="1"/>
             </wp:cNvGraphicFramePr>
@@ -763,7 +581,7 @@
               <a:graphicData uri="http://schemas.openxmlformats.org/drawingml/2006/picture">
                 <pic:pic xmlns:pic="http://schemas.openxmlformats.org/drawingml/2006/picture">
                   <pic:nvPicPr>
-                    <pic:cNvPr id="1352389186" name=""/>
+                    <pic:cNvPr id="1579139064" name=""/>
                     <pic:cNvPicPr/>
                   </pic:nvPicPr>
                   <pic:blipFill>
@@ -775,7 +593,7 @@
                   <pic:spPr>
                     <a:xfrm>
                       <a:off x="0" y="0"/>
-                      <a:ext cx="5379632" cy="1246780"/>
+                      <a:ext cx="2932242" cy="1352371"/>
                     </a:xfrm>
                     <a:prstGeom prst="rect">
                       <a:avLst/>
@@ -789,21 +607,343 @@
       </w:r>
     </w:p>
     <w:p>
+      <w:r>
+        <w:t>Ss</w:t>
+      </w:r>
+    </w:p>
+    <w:p>
+      <w:r>
+        <w:drawing>
+          <wp:inline distT="0" distB="0" distL="0" distR="0" wp14:anchorId="57377FEF" wp14:editId="0733E498">
+            <wp:extent cx="4537495" cy="1568377"/>
+            <wp:effectExtent l="0" t="0" r="0" b="0"/>
+            <wp:docPr id="27002417" name="Picture 1"/>
+            <wp:cNvGraphicFramePr>
+              <a:graphicFrameLocks xmlns:a="http://schemas.openxmlformats.org/drawingml/2006/main" noChangeAspect="1"/>
+            </wp:cNvGraphicFramePr>
+            <a:graphic xmlns:a="http://schemas.openxmlformats.org/drawingml/2006/main">
+              <a:graphicData uri="http://schemas.openxmlformats.org/drawingml/2006/picture">
+                <pic:pic xmlns:pic="http://schemas.openxmlformats.org/drawingml/2006/picture">
+                  <pic:nvPicPr>
+                    <pic:cNvPr id="27002417" name=""/>
+                    <pic:cNvPicPr/>
+                  </pic:nvPicPr>
+                  <pic:blipFill>
+                    <a:blip r:embed="rId14"/>
+                    <a:stretch>
+                      <a:fillRect/>
+                    </a:stretch>
+                  </pic:blipFill>
+                  <pic:spPr>
+                    <a:xfrm>
+                      <a:off x="0" y="0"/>
+                      <a:ext cx="4548047" cy="1572024"/>
+                    </a:xfrm>
+                    <a:prstGeom prst="rect">
+                      <a:avLst/>
+                    </a:prstGeom>
+                  </pic:spPr>
+                </pic:pic>
+              </a:graphicData>
+            </a:graphic>
+          </wp:inline>
+        </w:drawing>
+      </w:r>
+    </w:p>
+    <w:p>
+      <w:r>
+        <w:t>List</w:t>
+      </w:r>
+    </w:p>
+    <w:p>
+      <w:pPr>
+        <w:pStyle w:val="ListParagraph"/>
+        <w:numPr>
+          <w:ilvl w:val="0"/>
+          <w:numId w:val="12"/>
+        </w:numPr>
+      </w:pPr>
+      <w:r>
+        <w:t>Git Repository</w:t>
+      </w:r>
+    </w:p>
+    <w:p>
+      <w:pPr>
+        <w:pStyle w:val="ListParagraph"/>
+        <w:numPr>
+          <w:ilvl w:val="1"/>
+          <w:numId w:val="12"/>
+        </w:numPr>
+      </w:pPr>
+      <w:r>
+        <w:t xml:space="preserve">Create Azure DevOps project </w:t>
+      </w:r>
+    </w:p>
+    <w:p>
+      <w:pPr>
+        <w:pStyle w:val="ListParagraph"/>
+        <w:numPr>
+          <w:ilvl w:val="1"/>
+          <w:numId w:val="12"/>
+        </w:numPr>
+      </w:pPr>
+      <w:r>
+        <w:t>Create GitHub repository</w:t>
+      </w:r>
+    </w:p>
+    <w:p>
+      <w:pPr>
+        <w:pStyle w:val="ListParagraph"/>
+        <w:numPr>
+          <w:ilvl w:val="1"/>
+          <w:numId w:val="12"/>
+        </w:numPr>
+      </w:pPr>
+      <w:r>
+        <w:t>Set up long-lived branches (main, test, dev)</w:t>
+      </w:r>
+    </w:p>
+    <w:p>
+      <w:pPr>
+        <w:pStyle w:val="ListParagraph"/>
+        <w:numPr>
+          <w:ilvl w:val="1"/>
+          <w:numId w:val="12"/>
+        </w:numPr>
+      </w:pPr>
+      <w:r>
+        <w:t>Mark dev branch as default branch</w:t>
+      </w:r>
+    </w:p>
+    <w:p>
+      <w:pPr>
+        <w:pStyle w:val="ListParagraph"/>
+        <w:numPr>
+          <w:ilvl w:val="0"/>
+          <w:numId w:val="12"/>
+        </w:numPr>
+      </w:pPr>
+      <w:r>
+        <w:t>Create Fabric connection to Git Repository</w:t>
+      </w:r>
+    </w:p>
+    <w:p>
+      <w:pPr>
+        <w:pStyle w:val="ListParagraph"/>
+        <w:numPr>
+          <w:ilvl w:val="0"/>
+          <w:numId w:val="12"/>
+        </w:numPr>
+      </w:pPr>
+      <w:r>
+        <w:t>Create Fabric Capacities</w:t>
+      </w:r>
+    </w:p>
+    <w:p>
+      <w:pPr>
+        <w:pStyle w:val="ListParagraph"/>
+        <w:numPr>
+          <w:ilvl w:val="0"/>
+          <w:numId w:val="12"/>
+        </w:numPr>
+      </w:pPr>
+      <w:r>
+        <w:t>Create Fabric Workspaces for long-lived branches</w:t>
+      </w:r>
+    </w:p>
+    <w:p>
+      <w:r>
+        <w:t>Quick description of ClickOps and why it is bad,</w:t>
+      </w:r>
+    </w:p>
+    <w:p>
+      <w:r>
+        <w:t xml:space="preserve">You could automate infrastructure deployment write code to </w:t>
+      </w:r>
+    </w:p>
+    <w:p>
+      <w:r>
+        <w:t>You can also use Terraform.</w:t>
+      </w:r>
+    </w:p>
+    <w:p>
       <w:pPr>
         <w:pStyle w:val="Heading3"/>
       </w:pPr>
       <w:r>
-        <w:t>Designing End-to-end Parameterization using Variable Libraries</w:t>
-      </w:r>
-    </w:p>
-    <w:p>
-      <w:proofErr w:type="spellStart"/>
+        <w:t xml:space="preserve">Creating Infrastructure using </w:t>
+      </w:r>
+      <w:r>
+        <w:t xml:space="preserve">Terraform </w:t>
+      </w:r>
+      <w:bookmarkEnd w:id="1"/>
+    </w:p>
+    <w:p>
+      <w:r>
+        <w:t xml:space="preserve">Infrastructure ID involves creating items that need to be created and configured a single time in the initial deployment. Examples of infrastructure components include </w:t>
+      </w:r>
+      <w:r>
+        <w:t>servers, containers</w:t>
+      </w:r>
+      <w:r>
+        <w:t xml:space="preserve">, databases and connections, These </w:t>
+      </w:r>
+      <w:r>
+        <w:t xml:space="preserve">infrastructure components </w:t>
+      </w:r>
+      <w:r>
+        <w:t>are created during the initial deployment.</w:t>
+      </w:r>
+    </w:p>
+    <w:p>
+      <w:r>
+        <w:t xml:space="preserve">After the infrastructure components has been created, the lifecycle process can begin. Application CI/CD now starts and continues as the infrastructure CI/CD has been completed  to be </w:t>
+      </w:r>
+    </w:p>
+    <w:p>
+      <w:r>
+        <w:t xml:space="preserve">Add section about the difference between Workspace Item CI/CD and Data CI/CD. Data CI/CD is about building processs and running jobs to ingest and transform data and to continually keep data up to date. CI/CD workflows should not contain logic for data processing. Instead, you should abstract out ETL logic by building it into workspace items such as notebooks, pipelines, copy jobs and dataflows. </w:t>
+      </w:r>
+    </w:p>
+    <w:p>
+      <w:r>
+        <w:lastRenderedPageBreak/>
+        <w:drawing>
+          <wp:inline distT="0" distB="0" distL="0" distR="0" wp14:anchorId="6961420B" wp14:editId="4194D73F">
+            <wp:extent cx="3922144" cy="1558689"/>
+            <wp:effectExtent l="0" t="0" r="2540" b="3810"/>
+            <wp:docPr id="634178202" name="Picture 1"/>
+            <wp:cNvGraphicFramePr>
+              <a:graphicFrameLocks xmlns:a="http://schemas.openxmlformats.org/drawingml/2006/main" noChangeAspect="1"/>
+            </wp:cNvGraphicFramePr>
+            <a:graphic xmlns:a="http://schemas.openxmlformats.org/drawingml/2006/main">
+              <a:graphicData uri="http://schemas.openxmlformats.org/drawingml/2006/picture">
+                <pic:pic xmlns:pic="http://schemas.openxmlformats.org/drawingml/2006/picture">
+                  <pic:nvPicPr>
+                    <pic:cNvPr id="634178202" name=""/>
+                    <pic:cNvPicPr/>
+                  </pic:nvPicPr>
+                  <pic:blipFill>
+                    <a:blip r:embed="rId15"/>
+                    <a:stretch>
+                      <a:fillRect/>
+                    </a:stretch>
+                  </pic:blipFill>
+                  <pic:spPr>
+                    <a:xfrm>
+                      <a:off x="0" y="0"/>
+                      <a:ext cx="3935348" cy="1563936"/>
+                    </a:xfrm>
+                    <a:prstGeom prst="rect">
+                      <a:avLst/>
+                    </a:prstGeom>
+                  </pic:spPr>
+                </pic:pic>
+              </a:graphicData>
+            </a:graphic>
+          </wp:inline>
+        </w:drawing>
+      </w:r>
+    </w:p>
+    <w:p>
+      <w:r>
+        <w:t>At the start of a Fabric CI/CD project, there are one-time provisioning operations that just need to be completed once.</w:t>
+      </w:r>
+    </w:p>
+    <w:p/>
+    <w:p>
+      <w:r>
+        <w:t>Infrastructure CI/CD is different from CI/CD with workspace items. Infrastructure CI/CD involves provisioning platform level resources. For example, infrastructure CI/CD in general application development might involve providing resources such as n</w:t>
+      </w:r>
+      <w:r>
+        <w:t>etworks, load balancers</w:t>
+      </w:r>
+      <w:r>
+        <w:t xml:space="preserve"> or </w:t>
+      </w:r>
+      <w:r>
+        <w:t>databases</w:t>
+      </w:r>
+      <w:r>
+        <w:t>. In Fabric, infrastructure CI/CD involves provisioning platform-level items such as workspaces, capacities and connections.</w:t>
+      </w:r>
+    </w:p>
+    <w:p>
+      <w:r>
+        <w:t xml:space="preserve">Fabric provides a set of workspace items that can be created within the scope of workspace. Fabric also provides platform items which are not created at workspace scope. Instead, platform items are created within the scope of the current Entra Id tenant. Examples of these platform items include </w:t>
+      </w:r>
+      <w:r>
+        <w:rPr>
+          <w:b/>
+          <w:bCs/>
+        </w:rPr>
+        <w:t>Workspace</w:t>
+      </w:r>
+      <w:r>
+        <w:t xml:space="preserve">, </w:t>
+      </w:r>
+      <w:r>
+        <w:rPr>
+          <w:b/>
+          <w:bCs/>
+        </w:rPr>
+        <w:t>Capacity</w:t>
+      </w:r>
+      <w:r>
+        <w:t xml:space="preserve"> and </w:t>
+      </w:r>
+      <w:r>
+        <w:rPr>
+          <w:b/>
+          <w:bCs/>
+        </w:rPr>
+        <w:t>Connection</w:t>
+      </w:r>
+      <w:r>
+        <w:t>.</w:t>
+      </w:r>
+    </w:p>
+    <w:p/>
+    <w:p>
+      <w:r>
+        <w:t>Ssss</w:t>
+      </w:r>
+    </w:p>
+    <w:p/>
+    <w:p>
+      <w:r>
+        <w:t xml:space="preserve">When deploying a Fabric CI/CD project with an end-to-end workflows, you must create </w:t>
+      </w:r>
+    </w:p>
+    <w:p/>
+    <w:p>
+      <w:pPr>
+        <w:pStyle w:val="Heading3"/>
+      </w:pPr>
+      <w:r>
+        <w:t>Parameteriz</w:t>
+      </w:r>
+      <w:r>
+        <w:t>ing Environment Settings</w:t>
+      </w:r>
+      <w:r>
+        <w:t xml:space="preserve"> using </w:t>
+      </w:r>
+      <w:r>
+        <w:t xml:space="preserve">a </w:t>
+      </w:r>
+      <w:r>
+        <w:t>Variable Librar</w:t>
+      </w:r>
+      <w:r>
+        <w:t>y</w:t>
+      </w:r>
+    </w:p>
+    <w:p>
       <w:r>
         <w:t>nn</w:t>
       </w:r>
-      <w:proofErr w:type="spellEnd"/>
-    </w:p>
-    <w:p/>
+    </w:p>
     <w:p>
       <w:r>
         <w:rPr>
@@ -825,7 +965,7 @@
                     <pic:cNvPicPr/>
                   </pic:nvPicPr>
                   <pic:blipFill>
-                    <a:blip r:embed="rId14"/>
+                    <a:blip r:embed="rId13"/>
                     <a:stretch>
                       <a:fillRect/>
                     </a:stretch>
@@ -846,7 +986,50 @@
         </w:drawing>
       </w:r>
     </w:p>
-    <w:p/>
+    <w:p>
+      <w:r>
+        <w:t>Sssss</w:t>
+      </w:r>
+    </w:p>
+    <w:p>
+      <w:r>
+        <w:drawing>
+          <wp:inline distT="0" distB="0" distL="0" distR="0" wp14:anchorId="26EAA4DE" wp14:editId="6E68169A">
+            <wp:extent cx="3916393" cy="1364573"/>
+            <wp:effectExtent l="0" t="0" r="0" b="7620"/>
+            <wp:docPr id="2002041916" name="Picture 1"/>
+            <wp:cNvGraphicFramePr>
+              <a:graphicFrameLocks xmlns:a="http://schemas.openxmlformats.org/drawingml/2006/main" noChangeAspect="1"/>
+            </wp:cNvGraphicFramePr>
+            <a:graphic xmlns:a="http://schemas.openxmlformats.org/drawingml/2006/main">
+              <a:graphicData uri="http://schemas.openxmlformats.org/drawingml/2006/picture">
+                <pic:pic xmlns:pic="http://schemas.openxmlformats.org/drawingml/2006/picture">
+                  <pic:nvPicPr>
+                    <pic:cNvPr id="2002041916" name=""/>
+                    <pic:cNvPicPr/>
+                  </pic:nvPicPr>
+                  <pic:blipFill>
+                    <a:blip r:embed="rId16"/>
+                    <a:stretch>
+                      <a:fillRect/>
+                    </a:stretch>
+                  </pic:blipFill>
+                  <pic:spPr>
+                    <a:xfrm>
+                      <a:off x="0" y="0"/>
+                      <a:ext cx="3934927" cy="1371031"/>
+                    </a:xfrm>
+                    <a:prstGeom prst="rect">
+                      <a:avLst/>
+                    </a:prstGeom>
+                  </pic:spPr>
+                </pic:pic>
+              </a:graphicData>
+            </a:graphic>
+          </wp:inline>
+        </w:drawing>
+      </w:r>
+    </w:p>
     <w:p>
       <w:pPr>
         <w:pStyle w:val="Heading2"/>
@@ -854,7 +1037,183 @@
       <w:bookmarkStart w:id="3" w:name="_Toc213150794"/>
       <w:bookmarkEnd w:id="2"/>
       <w:r>
-        <w:t>Setting up the GIT repository</w:t>
+        <w:t>Building Out the Fabric Solution</w:t>
+      </w:r>
+    </w:p>
+    <w:p>
+      <w:r>
+        <w:t>Xdddddd</w:t>
+      </w:r>
+    </w:p>
+    <w:p>
+      <w:r>
+        <w:lastRenderedPageBreak/>
+        <w:t xml:space="preserve">You can think of a </w:t>
+      </w:r>
+      <w:r>
+        <w:rPr>
+          <w:b/>
+          <w:bCs/>
+        </w:rPr>
+        <w:t>Fabric solution</w:t>
+      </w:r>
+      <w:r>
+        <w:t xml:space="preserve"> as a set of workspace items that have been designed to work together. The idea is that these workspace items as a whole provide value in terms of data analytics of AI. In a simple scenario, all the workspace items in a Fabric solution can be deployed to a single workspace.</w:t>
+      </w:r>
+    </w:p>
+    <w:p>
+      <w:r>
+        <w:drawing>
+          <wp:inline distT="0" distB="0" distL="0" distR="0" wp14:anchorId="43E3E392" wp14:editId="189E34CE">
+            <wp:extent cx="3324689" cy="1200318"/>
+            <wp:effectExtent l="0" t="0" r="0" b="0"/>
+            <wp:docPr id="2133749658" name="Picture 1"/>
+            <wp:cNvGraphicFramePr>
+              <a:graphicFrameLocks xmlns:a="http://schemas.openxmlformats.org/drawingml/2006/main" noChangeAspect="1"/>
+            </wp:cNvGraphicFramePr>
+            <a:graphic xmlns:a="http://schemas.openxmlformats.org/drawingml/2006/main">
+              <a:graphicData uri="http://schemas.openxmlformats.org/drawingml/2006/picture">
+                <pic:pic xmlns:pic="http://schemas.openxmlformats.org/drawingml/2006/picture">
+                  <pic:nvPicPr>
+                    <pic:cNvPr id="2133749658" name=""/>
+                    <pic:cNvPicPr/>
+                  </pic:nvPicPr>
+                  <pic:blipFill>
+                    <a:blip r:embed="rId17"/>
+                    <a:stretch>
+                      <a:fillRect/>
+                    </a:stretch>
+                  </pic:blipFill>
+                  <pic:spPr>
+                    <a:xfrm>
+                      <a:off x="0" y="0"/>
+                      <a:ext cx="3324689" cy="1200318"/>
+                    </a:xfrm>
+                    <a:prstGeom prst="rect">
+                      <a:avLst/>
+                    </a:prstGeom>
+                  </pic:spPr>
+                </pic:pic>
+              </a:graphicData>
+            </a:graphic>
+          </wp:inline>
+        </w:drawing>
+      </w:r>
+    </w:p>
+    <w:p>
+      <w:r>
+        <w:t>Now a Fabric solution with a medallion architecture can be more complicated.</w:t>
+      </w:r>
+    </w:p>
+    <w:p>
+      <w:r>
+        <w:drawing>
+          <wp:inline distT="0" distB="0" distL="0" distR="0" wp14:anchorId="085C715F" wp14:editId="5D75F545">
+            <wp:extent cx="4813540" cy="947554"/>
+            <wp:effectExtent l="0" t="0" r="6350" b="5080"/>
+            <wp:docPr id="1049008776" name="Picture 1"/>
+            <wp:cNvGraphicFramePr>
+              <a:graphicFrameLocks xmlns:a="http://schemas.openxmlformats.org/drawingml/2006/main" noChangeAspect="1"/>
+            </wp:cNvGraphicFramePr>
+            <a:graphic xmlns:a="http://schemas.openxmlformats.org/drawingml/2006/main">
+              <a:graphicData uri="http://schemas.openxmlformats.org/drawingml/2006/picture">
+                <pic:pic xmlns:pic="http://schemas.openxmlformats.org/drawingml/2006/picture">
+                  <pic:nvPicPr>
+                    <pic:cNvPr id="1049008776" name=""/>
+                    <pic:cNvPicPr/>
+                  </pic:nvPicPr>
+                  <pic:blipFill>
+                    <a:blip r:embed="rId18"/>
+                    <a:stretch>
+                      <a:fillRect/>
+                    </a:stretch>
+                  </pic:blipFill>
+                  <pic:spPr>
+                    <a:xfrm>
+                      <a:off x="0" y="0"/>
+                      <a:ext cx="4835626" cy="951902"/>
+                    </a:xfrm>
+                    <a:prstGeom prst="rect">
+                      <a:avLst/>
+                    </a:prstGeom>
+                  </pic:spPr>
+                </pic:pic>
+              </a:graphicData>
+            </a:graphic>
+          </wp:inline>
+        </w:drawing>
+      </w:r>
+    </w:p>
+    <w:p>
+      <w:r>
+        <w:t xml:space="preserve">A Fabric solution can also be deployed across two or more workspaces. To keep things simple, this article will start by examining a Fabric solution deployed to a single workspace. </w:t>
+      </w:r>
+      <w:r>
+        <w:t>This article will</w:t>
+      </w:r>
+      <w:r>
+        <w:rPr>
+          <w:b/>
+          <w:bCs/>
+        </w:rPr>
+        <w:t xml:space="preserve"> </w:t>
+      </w:r>
+      <w:r>
+        <w:t>revisit the topic of creating a Fabric CI/CD project based on a Fabric solution that is spread across multiple workspaces later in the chapter.</w:t>
+      </w:r>
+    </w:p>
+    <w:p>
+      <w:r>
+        <w:drawing>
+          <wp:inline distT="0" distB="0" distL="0" distR="0" wp14:anchorId="114F34E8" wp14:editId="26AD5DC8">
+            <wp:extent cx="4451231" cy="804107"/>
+            <wp:effectExtent l="0" t="0" r="6985" b="0"/>
+            <wp:docPr id="1442268387" name="Picture 1"/>
+            <wp:cNvGraphicFramePr>
+              <a:graphicFrameLocks xmlns:a="http://schemas.openxmlformats.org/drawingml/2006/main" noChangeAspect="1"/>
+            </wp:cNvGraphicFramePr>
+            <a:graphic xmlns:a="http://schemas.openxmlformats.org/drawingml/2006/main">
+              <a:graphicData uri="http://schemas.openxmlformats.org/drawingml/2006/picture">
+                <pic:pic xmlns:pic="http://schemas.openxmlformats.org/drawingml/2006/picture">
+                  <pic:nvPicPr>
+                    <pic:cNvPr id="1442268387" name=""/>
+                    <pic:cNvPicPr/>
+                  </pic:nvPicPr>
+                  <pic:blipFill>
+                    <a:blip r:embed="rId19"/>
+                    <a:stretch>
+                      <a:fillRect/>
+                    </a:stretch>
+                  </pic:blipFill>
+                  <pic:spPr>
+                    <a:xfrm>
+                      <a:off x="0" y="0"/>
+                      <a:ext cx="4459165" cy="805540"/>
+                    </a:xfrm>
+                    <a:prstGeom prst="rect">
+                      <a:avLst/>
+                    </a:prstGeom>
+                  </pic:spPr>
+                </pic:pic>
+              </a:graphicData>
+            </a:graphic>
+          </wp:inline>
+        </w:drawing>
+      </w:r>
+    </w:p>
+    <w:p>
+      <w:r>
+        <w:t xml:space="preserve">What should you do when you want to deploy a Fabric solution using Fabric CI/CD support? That's when you need to create a Fabric CI/CD project in which the solution's workspace items are replaced across multiple workspaces as shown in the following diagram. </w:t>
+      </w:r>
+    </w:p>
+    <w:p/>
+    <w:p/>
+    <w:p>
+      <w:pPr>
+        <w:pStyle w:val="Heading2"/>
+      </w:pPr>
+      <w:r>
+        <w:t>Deigning the Development Procoess</w:t>
       </w:r>
     </w:p>
     <w:p>
@@ -862,6 +1221,28 @@
         <w:pStyle w:val="Heading3"/>
       </w:pPr>
       <w:r>
+        <w:t>Designing a Fabric Solution</w:t>
+      </w:r>
+    </w:p>
+    <w:p>
+      <w:r>
+        <w:t>Xxx</w:t>
+      </w:r>
+    </w:p>
+    <w:p>
+      <w:pPr>
+        <w:pStyle w:val="Heading3"/>
+      </w:pPr>
+      <w:r>
+        <w:t>Designing a Fabric Solution</w:t>
+      </w:r>
+    </w:p>
+    <w:p/>
+    <w:p>
+      <w:pPr>
+        <w:pStyle w:val="Heading3"/>
+      </w:pPr>
+      <w:r>
         <w:t xml:space="preserve">Setting up the integration </w:t>
       </w:r>
       <w:r>
@@ -896,8 +1277,11 @@
     </w:p>
     <w:p>
       <w:r>
+        <w:t xml:space="preserve">Microsoft Fabric is different because it focuses on data analytics solutions built using Fabric workspaces and workspace items. With Fabric CI-CD, you need a create a separate workspace for each stage such as dev, test, prod and you also need to create a workspace for each new feature. Traditional CI/CD optimizes for deploying code and services, while Fabric CI/CD is </w:t>
+      </w:r>
+      <w:r>
         <w:lastRenderedPageBreak/>
-        <w:t>Microsoft Fabric is different because it focuses on data analytics solutions built using Fabric workspaces and workspace items. With Fabric CI-CD, you need a create a separate workspace for each stage such as dev, test, prod and you also need to create a workspace for each new feature. Traditional CI/CD optimizes for deploying code and services, while Fabric CI/CD is designed around deploying workspace items such as lakehouses, notebooks, semantic models and reports. The pipeline is less about building and testing applications and more about versioning and promoting workspace item definitions.</w:t>
+        <w:t>designed around deploying workspace items such as lakehouses, notebooks, semantic models and reports. The pipeline is less about building and testing applications and more about versioning and promoting workspace item definitions.</w:t>
       </w:r>
     </w:p>
     <w:p>
@@ -926,7 +1310,7 @@
                     <pic:cNvPicPr/>
                   </pic:nvPicPr>
                   <pic:blipFill>
-                    <a:blip r:embed="rId15"/>
+                    <a:blip r:embed="rId20"/>
                     <a:stretch>
                       <a:fillRect/>
                     </a:stretch>
@@ -978,7 +1362,7 @@
                     <pic:cNvPicPr/>
                   </pic:nvPicPr>
                   <pic:blipFill>
-                    <a:blip r:embed="rId16"/>
+                    <a:blip r:embed="rId21"/>
                     <a:stretch>
                       <a:fillRect/>
                     </a:stretch>
@@ -1030,7 +1414,7 @@
                     <pic:cNvPicPr/>
                   </pic:nvPicPr>
                   <pic:blipFill>
-                    <a:blip r:embed="rId17"/>
+                    <a:blip r:embed="rId22"/>
                     <a:stretch>
                       <a:fillRect/>
                     </a:stretch>
@@ -1069,11 +1453,9 @@
       <w:r>
         <w:t xml:space="preserve">using the </w:t>
       </w:r>
-      <w:proofErr w:type="spellStart"/>
       <w:r>
         <w:t>GitFlow</w:t>
       </w:r>
-      <w:proofErr w:type="spellEnd"/>
       <w:r>
         <w:t xml:space="preserve"> branching strategy</w:t>
       </w:r>
@@ -1081,15 +1463,7 @@
         <w:t xml:space="preserve">. </w:t>
       </w:r>
       <w:r>
-        <w:t xml:space="preserve">The </w:t>
-      </w:r>
-      <w:proofErr w:type="spellStart"/>
-      <w:r>
-        <w:t>GitFlow</w:t>
-      </w:r>
-      <w:proofErr w:type="spellEnd"/>
-      <w:r>
-        <w:t xml:space="preserve"> strategy </w:t>
+        <w:t xml:space="preserve">The GitFlow strategy </w:t>
       </w:r>
       <w:r>
         <w:t xml:space="preserve">will always involve a main branch, a dev branch and feature </w:t>
@@ -1112,7 +1486,6 @@
     </w:p>
     <w:p>
       <w:r>
-        <w:lastRenderedPageBreak/>
         <w:t xml:space="preserve">The </w:t>
       </w:r>
       <w:r>
@@ -1157,7 +1530,11 @@
         <w:t xml:space="preserve">validation and </w:t>
       </w:r>
       <w:r>
-        <w:t xml:space="preserve">approval process. </w:t>
+        <w:t xml:space="preserve">approval </w:t>
+      </w:r>
+      <w:r>
+        <w:lastRenderedPageBreak/>
+        <w:t xml:space="preserve">process. </w:t>
       </w:r>
       <w:r>
         <w:t xml:space="preserve">Once the changes that have been merged into </w:t>
@@ -1203,7 +1580,7 @@
                     <pic:cNvPicPr/>
                   </pic:nvPicPr>
                   <pic:blipFill>
-                    <a:blip r:embed="rId18"/>
+                    <a:blip r:embed="rId23"/>
                     <a:stretch>
                       <a:fillRect/>
                     </a:stretch>
@@ -1265,7 +1642,7 @@
                     <pic:cNvPicPr/>
                   </pic:nvPicPr>
                   <pic:blipFill>
-                    <a:blip r:embed="rId19"/>
+                    <a:blip r:embed="rId24"/>
                     <a:stretch>
                       <a:fillRect/>
                     </a:stretch>
@@ -1327,7 +1704,7 @@
                     <pic:cNvPicPr/>
                   </pic:nvPicPr>
                   <pic:blipFill>
-                    <a:blip r:embed="rId20"/>
+                    <a:blip r:embed="rId25"/>
                     <a:stretch>
                       <a:fillRect/>
                     </a:stretch>
@@ -1459,15 +1836,7 @@
         <w:t xml:space="preserve">with expertise with some type of workspace items. </w:t>
       </w:r>
       <w:r>
-        <w:t xml:space="preserve">These people might not have any experience working </w:t>
-      </w:r>
-      <w:proofErr w:type="spellStart"/>
-      <w:r>
-        <w:t>woth</w:t>
-      </w:r>
-      <w:proofErr w:type="spellEnd"/>
-      <w:r>
-        <w:t xml:space="preserve"> code directly.</w:t>
+        <w:t>These people might not have any experience working woth code directly.</w:t>
       </w:r>
     </w:p>
     <w:p>
@@ -1486,75 +1855,75 @@
         <w:pStyle w:val="Heading3"/>
       </w:pPr>
       <w:r>
+        <w:t xml:space="preserve">Merging </w:t>
+      </w:r>
+      <w:r>
+        <w:t>c</w:t>
+      </w:r>
+      <w:r>
+        <w:t xml:space="preserve">hanges using </w:t>
+      </w:r>
+      <w:r>
+        <w:t>p</w:t>
+      </w:r>
+      <w:r>
+        <w:t xml:space="preserve">ull </w:t>
+      </w:r>
+      <w:r>
+        <w:t>r</w:t>
+      </w:r>
+      <w:r>
+        <w:t>equest</w:t>
+      </w:r>
+      <w:r>
+        <w:t>s</w:t>
+      </w:r>
+      <w:bookmarkEnd w:id="4"/>
+    </w:p>
+    <w:p>
+      <w:r>
+        <w:t>In GIT-based system, developer</w:t>
+      </w:r>
+      <w:r>
+        <w:t>s</w:t>
+      </w:r>
+      <w:r>
+        <w:t xml:space="preserve"> use pull requests </w:t>
+      </w:r>
+      <w:r>
+        <w:t xml:space="preserve">to merge their changes </w:t>
+      </w:r>
+      <w:r>
+        <w:t>from one branch to another</w:t>
+      </w:r>
+      <w:r>
+        <w:t>.</w:t>
+      </w:r>
+      <w:r>
+        <w:t xml:space="preserve"> When you create a pull request, you are creating a </w:t>
+      </w:r>
+      <w:r>
+        <w:t>proposal to merge a set of changes from one branch into another</w:t>
+      </w:r>
+      <w:r>
+        <w:t xml:space="preserve">. In most cases, the will involve </w:t>
+      </w:r>
+      <w:r>
+        <w:t xml:space="preserve">an approval process that requires </w:t>
+      </w:r>
+      <w:r>
+        <w:t xml:space="preserve">interactive </w:t>
+      </w:r>
+      <w:r>
+        <w:t xml:space="preserve">participation on the point of humans. </w:t>
+      </w:r>
+      <w:r>
+        <w:t>This adds in quality control.</w:t>
+      </w:r>
+    </w:p>
+    <w:p>
+      <w:r>
         <w:lastRenderedPageBreak/>
-        <w:t xml:space="preserve">Merging </w:t>
-      </w:r>
-      <w:r>
-        <w:t>c</w:t>
-      </w:r>
-      <w:r>
-        <w:t xml:space="preserve">hanges using </w:t>
-      </w:r>
-      <w:r>
-        <w:t>p</w:t>
-      </w:r>
-      <w:r>
-        <w:t xml:space="preserve">ull </w:t>
-      </w:r>
-      <w:r>
-        <w:t>r</w:t>
-      </w:r>
-      <w:r>
-        <w:t>equest</w:t>
-      </w:r>
-      <w:r>
-        <w:t>s</w:t>
-      </w:r>
-      <w:bookmarkEnd w:id="4"/>
-    </w:p>
-    <w:p>
-      <w:r>
-        <w:t>In GIT-based system, developer</w:t>
-      </w:r>
-      <w:r>
-        <w:t>s</w:t>
-      </w:r>
-      <w:r>
-        <w:t xml:space="preserve"> use pull requests </w:t>
-      </w:r>
-      <w:r>
-        <w:t xml:space="preserve">to merge their changes </w:t>
-      </w:r>
-      <w:r>
-        <w:t>from one branch to another</w:t>
-      </w:r>
-      <w:r>
-        <w:t>.</w:t>
-      </w:r>
-      <w:r>
-        <w:t xml:space="preserve"> When you create a pull request, you are creating a </w:t>
-      </w:r>
-      <w:r>
-        <w:t>proposal to merge a set of changes from one branch into another</w:t>
-      </w:r>
-      <w:r>
-        <w:t xml:space="preserve">. In most cases, the will involve </w:t>
-      </w:r>
-      <w:r>
-        <w:t xml:space="preserve">an approval process that requires </w:t>
-      </w:r>
-      <w:r>
-        <w:t xml:space="preserve">interactive </w:t>
-      </w:r>
-      <w:r>
-        <w:t xml:space="preserve">participation on the point of humans. </w:t>
-      </w:r>
-      <w:r>
-        <w:t>This adds in quality control.</w:t>
-      </w:r>
-    </w:p>
-    <w:p>
-      <w:r>
         <w:t xml:space="preserve">Once a pull request is approved, the changes for the pull request </w:t>
       </w:r>
       <w:r>
@@ -1601,7 +1970,7 @@
                     <pic:cNvPicPr/>
                   </pic:nvPicPr>
                   <pic:blipFill>
-                    <a:blip r:embed="rId21"/>
+                    <a:blip r:embed="rId26"/>
                     <a:stretch>
                       <a:fillRect/>
                     </a:stretch>
@@ -1675,15 +2044,7 @@
         <w:t xml:space="preserve">Learn about </w:t>
       </w:r>
       <w:r>
-        <w:t xml:space="preserve">create pull request </w:t>
-      </w:r>
-      <w:proofErr w:type="spellStart"/>
-      <w:r>
-        <w:t>ub</w:t>
-      </w:r>
-      <w:proofErr w:type="spellEnd"/>
-      <w:r>
-        <w:t xml:space="preserve"> Azure DevOps</w:t>
+        <w:t>create pull request ub Azure DevOps</w:t>
       </w:r>
     </w:p>
     <w:p>
@@ -1833,7 +2194,7 @@
                     <pic:cNvPicPr/>
                   </pic:nvPicPr>
                   <pic:blipFill>
-                    <a:blip r:embed="rId22"/>
+                    <a:blip r:embed="rId27"/>
                     <a:stretch>
                       <a:fillRect/>
                     </a:stretch>
@@ -1864,55 +2225,47 @@
         <w:pStyle w:val="AdditionalResourceHeading"/>
       </w:pPr>
       <w:r>
+        <w:t>Additional Resources</w:t>
+      </w:r>
+    </w:p>
+    <w:p>
+      <w:pPr>
+        <w:pStyle w:val="AdditonalResourceLink"/>
+      </w:pPr>
+      <w:r>
+        <w:t xml:space="preserve">Learn about </w:t>
+      </w:r>
+      <w:r>
+        <w:t xml:space="preserve">variable groups and secrets with </w:t>
+      </w:r>
+      <w:r>
+        <w:t>Azure DevOps</w:t>
+      </w:r>
+    </w:p>
+    <w:p>
+      <w:pPr>
+        <w:pStyle w:val="AdditonalResourceLink"/>
+      </w:pPr>
+      <w:r>
+        <w:t xml:space="preserve">Learn about environments and secretes in </w:t>
+      </w:r>
+      <w:r>
+        <w:t xml:space="preserve">GitHub </w:t>
+      </w:r>
+      <w:r>
+        <w:t>repositories</w:t>
+      </w:r>
+    </w:p>
+    <w:p>
+      <w:r>
         <w:lastRenderedPageBreak/>
-        <w:t>Additional Resources</w:t>
-      </w:r>
-    </w:p>
-    <w:p>
-      <w:pPr>
-        <w:pStyle w:val="AdditonalResourceLink"/>
-      </w:pPr>
-      <w:r>
-        <w:t xml:space="preserve">Learn about </w:t>
-      </w:r>
-      <w:r>
-        <w:t xml:space="preserve">variable groups and secrets with </w:t>
-      </w:r>
-      <w:r>
-        <w:t>Azure DevOps</w:t>
-      </w:r>
-    </w:p>
-    <w:p>
-      <w:pPr>
-        <w:pStyle w:val="AdditonalResourceLink"/>
-      </w:pPr>
-      <w:r>
-        <w:t xml:space="preserve">Learn about environments and secretes in </w:t>
-      </w:r>
-      <w:r>
-        <w:t xml:space="preserve">GitHub </w:t>
-      </w:r>
-      <w:r>
-        <w:t>repositories</w:t>
-      </w:r>
-    </w:p>
-    <w:p>
-      <w:r>
         <w:t>Once the pull request is approved and the feature branch is merged, it triggers a workflow to automate pushing</w:t>
       </w:r>
       <w:r>
         <w:t xml:space="preserve"> </w:t>
       </w:r>
       <w:r>
-        <w:t xml:space="preserve">the changes from the dev branch up </w:t>
-      </w:r>
-      <w:proofErr w:type="spellStart"/>
-      <w:r>
-        <w:t>ino</w:t>
-      </w:r>
-      <w:proofErr w:type="spellEnd"/>
-      <w:r>
-        <w:t xml:space="preserve"> the dev workspace. </w:t>
+        <w:t xml:space="preserve">the changes from the dev branch up ino the dev workspace. </w:t>
       </w:r>
     </w:p>
     <w:p>
@@ -1936,7 +2289,7 @@
                     <pic:cNvPicPr/>
                   </pic:nvPicPr>
                   <pic:blipFill>
-                    <a:blip r:embed="rId23"/>
+                    <a:blip r:embed="rId28"/>
                     <a:stretch>
                       <a:fillRect/>
                     </a:stretch>
@@ -2010,7 +2363,7 @@
                     <pic:cNvPicPr/>
                   </pic:nvPicPr>
                   <pic:blipFill>
-                    <a:blip r:embed="rId24"/>
+                    <a:blip r:embed="rId29"/>
                     <a:stretch>
                       <a:fillRect/>
                     </a:stretch>
@@ -3105,6 +3458,92 @@
     </w:lvl>
   </w:abstractNum>
   <w:abstractNum w:abstractNumId="9" w15:restartNumberingAfterBreak="0">
+    <w:nsid w:val="6A423BC9"/>
+    <w:multiLevelType w:val="hybridMultilevel"/>
+    <w:tmpl w:val="99420C66"/>
+    <w:lvl w:ilvl="0" w:tplc="0409000F">
+      <w:start w:val="1"/>
+      <w:numFmt w:val="decimal"/>
+      <w:lvlText w:val="%1."/>
+      <w:lvlJc w:val="left"/>
+      <w:pPr>
+        <w:ind w:left="720" w:hanging="360"/>
+      </w:pPr>
+    </w:lvl>
+    <w:lvl w:ilvl="1" w:tplc="04090019">
+      <w:start w:val="1"/>
+      <w:numFmt w:val="lowerLetter"/>
+      <w:lvlText w:val="%2."/>
+      <w:lvlJc w:val="left"/>
+      <w:pPr>
+        <w:ind w:left="1440" w:hanging="360"/>
+      </w:pPr>
+    </w:lvl>
+    <w:lvl w:ilvl="2" w:tplc="0409001B" w:tentative="1">
+      <w:start w:val="1"/>
+      <w:numFmt w:val="lowerRoman"/>
+      <w:lvlText w:val="%3."/>
+      <w:lvlJc w:val="right"/>
+      <w:pPr>
+        <w:ind w:left="2160" w:hanging="180"/>
+      </w:pPr>
+    </w:lvl>
+    <w:lvl w:ilvl="3" w:tplc="0409000F" w:tentative="1">
+      <w:start w:val="1"/>
+      <w:numFmt w:val="decimal"/>
+      <w:lvlText w:val="%4."/>
+      <w:lvlJc w:val="left"/>
+      <w:pPr>
+        <w:ind w:left="2880" w:hanging="360"/>
+      </w:pPr>
+    </w:lvl>
+    <w:lvl w:ilvl="4" w:tplc="04090019" w:tentative="1">
+      <w:start w:val="1"/>
+      <w:numFmt w:val="lowerLetter"/>
+      <w:lvlText w:val="%5."/>
+      <w:lvlJc w:val="left"/>
+      <w:pPr>
+        <w:ind w:left="3600" w:hanging="360"/>
+      </w:pPr>
+    </w:lvl>
+    <w:lvl w:ilvl="5" w:tplc="0409001B" w:tentative="1">
+      <w:start w:val="1"/>
+      <w:numFmt w:val="lowerRoman"/>
+      <w:lvlText w:val="%6."/>
+      <w:lvlJc w:val="right"/>
+      <w:pPr>
+        <w:ind w:left="4320" w:hanging="180"/>
+      </w:pPr>
+    </w:lvl>
+    <w:lvl w:ilvl="6" w:tplc="0409000F" w:tentative="1">
+      <w:start w:val="1"/>
+      <w:numFmt w:val="decimal"/>
+      <w:lvlText w:val="%7."/>
+      <w:lvlJc w:val="left"/>
+      <w:pPr>
+        <w:ind w:left="5040" w:hanging="360"/>
+      </w:pPr>
+    </w:lvl>
+    <w:lvl w:ilvl="7" w:tplc="04090019" w:tentative="1">
+      <w:start w:val="1"/>
+      <w:numFmt w:val="lowerLetter"/>
+      <w:lvlText w:val="%8."/>
+      <w:lvlJc w:val="left"/>
+      <w:pPr>
+        <w:ind w:left="5760" w:hanging="360"/>
+      </w:pPr>
+    </w:lvl>
+    <w:lvl w:ilvl="8" w:tplc="0409001B" w:tentative="1">
+      <w:start w:val="1"/>
+      <w:numFmt w:val="lowerRoman"/>
+      <w:lvlText w:val="%9."/>
+      <w:lvlJc w:val="right"/>
+      <w:pPr>
+        <w:ind w:left="6480" w:hanging="180"/>
+      </w:pPr>
+    </w:lvl>
+  </w:abstractNum>
+  <w:abstractNum w:abstractNumId="10" w15:restartNumberingAfterBreak="0">
     <w:nsid w:val="6E4D4740"/>
     <w:multiLevelType w:val="hybridMultilevel"/>
     <w:tmpl w:val="3D60E00C"/>
@@ -3217,7 +3656,7 @@
       </w:rPr>
     </w:lvl>
   </w:abstractNum>
-  <w:abstractNum w:abstractNumId="10" w15:restartNumberingAfterBreak="0">
+  <w:abstractNum w:abstractNumId="11" w15:restartNumberingAfterBreak="0">
     <w:nsid w:val="73206680"/>
     <w:multiLevelType w:val="hybridMultilevel"/>
     <w:tmpl w:val="FCF0140A"/>
@@ -3346,7 +3785,7 @@
     <w:abstractNumId w:val="8"/>
   </w:num>
   <w:num w:numId="6" w16cid:durableId="1690136322">
-    <w:abstractNumId w:val="9"/>
+    <w:abstractNumId w:val="10"/>
   </w:num>
   <w:num w:numId="7" w16cid:durableId="774397785">
     <w:abstractNumId w:val="2"/>
@@ -3358,10 +3797,13 @@
     <w:abstractNumId w:val="4"/>
   </w:num>
   <w:num w:numId="10" w16cid:durableId="1398355323">
-    <w:abstractNumId w:val="10"/>
+    <w:abstractNumId w:val="11"/>
   </w:num>
   <w:num w:numId="11" w16cid:durableId="305865025">
     <w:abstractNumId w:val="0"/>
+  </w:num>
+  <w:num w:numId="12" w16cid:durableId="2128308356">
+    <w:abstractNumId w:val="9"/>
   </w:num>
 </w:numbering>
 </file>
@@ -4761,25 +5203,10 @@
 </file>
 
 <file path=customXml/item1.xml><?xml version="1.0" encoding="utf-8"?>
-<p:properties xmlns:p="http://schemas.microsoft.com/office/2006/metadata/properties" xmlns:xsi="http://www.w3.org/2001/XMLSchema-instance" xmlns:pc="http://schemas.microsoft.com/office/infopath/2007/PartnerControls">
-  <documentManagement>
-    <_ip_UnifiedCompliancePolicyUIAction xmlns="http://schemas.microsoft.com/sharepoint/v3" xsi:nil="true"/>
-    <_ip_UnifiedCompliancePolicyProperties xmlns="http://schemas.microsoft.com/sharepoint/v3" xsi:nil="true"/>
-    <_activity xmlns="3c10a0e8-556e-4c2d-9121-1181542ea83c" xsi:nil="true"/>
-  </documentManagement>
-</p:properties>
+<b:Sources xmlns:b="http://schemas.openxmlformats.org/officeDocument/2006/bibliography" xmlns="http://schemas.openxmlformats.org/officeDocument/2006/bibliography" SelectedStyle="\APASixthEditionOfficeOnline.xsl" StyleName="APA" Version="6"/>
 </file>
 
 <file path=customXml/item2.xml><?xml version="1.0" encoding="utf-8"?>
-<?mso-contentType ?>
-<FormTemplates xmlns="http://schemas.microsoft.com/sharepoint/v3/contenttype/forms">
-  <Display>DocumentLibraryForm</Display>
-  <Edit>DocumentLibraryForm</Edit>
-  <New>DocumentLibraryForm</New>
-</FormTemplates>
-</file>
-
-<file path=customXml/item3.xml><?xml version="1.0" encoding="utf-8"?>
 <ct:contentTypeSchema xmlns:ct="http://schemas.microsoft.com/office/2006/metadata/contentType" xmlns:ma="http://schemas.microsoft.com/office/2006/metadata/properties/metaAttributes" ct:_="" ma:_="" ma:contentTypeName="Document" ma:contentTypeID="0x010100B63AD2D799A0384499DFA8618B2D06C3" ma:contentTypeVersion="19" ma:contentTypeDescription="Create a new document." ma:contentTypeScope="" ma:versionID="5e4deec9d666696be6f836b910386a14">
   <xsd:schema xmlns:xsd="http://www.w3.org/2001/XMLSchema" xmlns:xs="http://www.w3.org/2001/XMLSchema" xmlns:p="http://schemas.microsoft.com/office/2006/metadata/properties" xmlns:ns1="http://schemas.microsoft.com/sharepoint/v3" xmlns:ns3="3c10a0e8-556e-4c2d-9121-1181542ea83c" xmlns:ns4="91f22b01-9196-48cc-8d58-ee179122dd75" targetNamespace="http://schemas.microsoft.com/office/2006/metadata/properties" ma:root="true" ma:fieldsID="a7e73a8a190ce2bf8ec95660729fccbc" ns1:_="" ns3:_="" ns4:_="">
     <xsd:import namespace="http://schemas.microsoft.com/sharepoint/v3"/>
@@ -5043,30 +5470,34 @@
 </ct:contentTypeSchema>
 </file>
 
+<file path=customXml/item3.xml><?xml version="1.0" encoding="utf-8"?>
+<p:properties xmlns:p="http://schemas.microsoft.com/office/2006/metadata/properties" xmlns:xsi="http://www.w3.org/2001/XMLSchema-instance" xmlns:pc="http://schemas.microsoft.com/office/infopath/2007/PartnerControls">
+  <documentManagement>
+    <_ip_UnifiedCompliancePolicyUIAction xmlns="http://schemas.microsoft.com/sharepoint/v3" xsi:nil="true"/>
+    <_ip_UnifiedCompliancePolicyProperties xmlns="http://schemas.microsoft.com/sharepoint/v3" xsi:nil="true"/>
+    <_activity xmlns="3c10a0e8-556e-4c2d-9121-1181542ea83c" xsi:nil="true"/>
+  </documentManagement>
+</p:properties>
+</file>
+
 <file path=customXml/item4.xml><?xml version="1.0" encoding="utf-8"?>
-<b:Sources xmlns:b="http://schemas.openxmlformats.org/officeDocument/2006/bibliography" xmlns="http://schemas.openxmlformats.org/officeDocument/2006/bibliography" SelectedStyle="\APASixthEditionOfficeOnline.xsl" StyleName="APA" Version="6"/>
+<?mso-contentType ?>
+<FormTemplates xmlns="http://schemas.microsoft.com/sharepoint/v3/contenttype/forms">
+  <Display>DocumentLibraryForm</Display>
+  <Edit>DocumentLibraryForm</Edit>
+  <New>DocumentLibraryForm</New>
+</FormTemplates>
 </file>
 
 <file path=customXml/itemProps1.xml><?xml version="1.0" encoding="utf-8"?>
-<ds:datastoreItem xmlns:ds="http://schemas.openxmlformats.org/officeDocument/2006/customXml" ds:itemID="{3DC4C7E6-068C-4F7B-A74B-B79D1EF86DAD}">
+<ds:datastoreItem xmlns:ds="http://schemas.openxmlformats.org/officeDocument/2006/customXml" ds:itemID="{4EDCF481-70D4-43AC-B3B4-91ED298C01B5}">
   <ds:schemaRefs>
-    <ds:schemaRef ds:uri="http://schemas.microsoft.com/office/2006/metadata/properties"/>
-    <ds:schemaRef ds:uri="http://schemas.microsoft.com/office/infopath/2007/PartnerControls"/>
-    <ds:schemaRef ds:uri="http://schemas.microsoft.com/sharepoint/v3"/>
-    <ds:schemaRef ds:uri="3c10a0e8-556e-4c2d-9121-1181542ea83c"/>
+    <ds:schemaRef ds:uri="http://schemas.openxmlformats.org/officeDocument/2006/bibliography"/>
   </ds:schemaRefs>
 </ds:datastoreItem>
 </file>
 
 <file path=customXml/itemProps2.xml><?xml version="1.0" encoding="utf-8"?>
-<ds:datastoreItem xmlns:ds="http://schemas.openxmlformats.org/officeDocument/2006/customXml" ds:itemID="{206527EA-3F81-4464-BB9D-1EDE02021FA8}">
-  <ds:schemaRefs>
-    <ds:schemaRef ds:uri="http://schemas.microsoft.com/sharepoint/v3/contenttype/forms"/>
-  </ds:schemaRefs>
-</ds:datastoreItem>
-</file>
-
-<file path=customXml/itemProps3.xml><?xml version="1.0" encoding="utf-8"?>
 <ds:datastoreItem xmlns:ds="http://schemas.openxmlformats.org/officeDocument/2006/customXml" ds:itemID="{664520DB-7E4A-457E-93C2-29849A4CAE34}">
   <ds:schemaRefs>
     <ds:schemaRef ds:uri="http://schemas.microsoft.com/office/2006/metadata/contentType"/>
@@ -5086,10 +5517,21 @@
 </ds:datastoreItem>
 </file>
 
+<file path=customXml/itemProps3.xml><?xml version="1.0" encoding="utf-8"?>
+<ds:datastoreItem xmlns:ds="http://schemas.openxmlformats.org/officeDocument/2006/customXml" ds:itemID="{3DC4C7E6-068C-4F7B-A74B-B79D1EF86DAD}">
+  <ds:schemaRefs>
+    <ds:schemaRef ds:uri="http://schemas.microsoft.com/office/2006/metadata/properties"/>
+    <ds:schemaRef ds:uri="http://schemas.microsoft.com/office/infopath/2007/PartnerControls"/>
+    <ds:schemaRef ds:uri="http://schemas.microsoft.com/sharepoint/v3"/>
+    <ds:schemaRef ds:uri="3c10a0e8-556e-4c2d-9121-1181542ea83c"/>
+  </ds:schemaRefs>
+</ds:datastoreItem>
+</file>
+
 <file path=customXml/itemProps4.xml><?xml version="1.0" encoding="utf-8"?>
-<ds:datastoreItem xmlns:ds="http://schemas.openxmlformats.org/officeDocument/2006/customXml" ds:itemID="{4EDCF481-70D4-43AC-B3B4-91ED298C01B5}">
+<ds:datastoreItem xmlns:ds="http://schemas.openxmlformats.org/officeDocument/2006/customXml" ds:itemID="{206527EA-3F81-4464-BB9D-1EDE02021FA8}">
   <ds:schemaRefs>
-    <ds:schemaRef ds:uri="http://schemas.openxmlformats.org/officeDocument/2006/bibliography"/>
+    <ds:schemaRef ds:uri="http://schemas.microsoft.com/sharepoint/v3/contenttype/forms"/>
   </ds:schemaRefs>
 </ds:datastoreItem>
 </file>
